--- a/Notizverwaltung/doc/Goebel_Propel.docx
+++ b/Notizverwaltung/doc/Goebel_Propel.docx
@@ -4490,13 +4490,6 @@
     </w:p>
     <w:p>
       <w:pPr>
-        <w:rPr>
-          <w:lang w:val="de-AT" w:eastAsia="de-AT"/>
-        </w:rPr>
-      </w:pPr>
-    </w:p>
-    <w:p>
-      <w:pPr>
         <w:jc w:val="right"/>
         <w:rPr>
           <w:lang w:val="de-AT" w:eastAsia="de-AT"/>
@@ -5137,6 +5130,8 @@
         </w:rPr>
         <w:t>sql:build</w:t>
       </w:r>
+      <w:bookmarkStart w:id="0" w:name="_GoBack"/>
+      <w:bookmarkEnd w:id="0"/>
       <w:proofErr w:type="spellEnd"/>
     </w:p>
     <w:p>
@@ -5156,8 +5151,6 @@
         </w:rPr>
         <w:t>create a timestamp</w:t>
       </w:r>
-      <w:bookmarkStart w:id="0" w:name="_GoBack"/>
-      <w:bookmarkEnd w:id="0"/>
     </w:p>
     <w:p>
       <w:pPr>
